--- a/Casos de Uso/Utilimo/[FifthFloor] [CU-052] Guardar log de Sesion.docx
+++ b/Casos de Uso/Utilimo/[FifthFloor] [CU-052] Guardar log de Sesion.docx
@@ -66,17 +66,7 @@
           <w:i/>
           <w:lang w:val="es-ES_tradnl"/>
         </w:rPr>
-        <w:t>Este caso de uso inicia cuando se pierde la conexión de un jugador o la partida a finalizad</w:t>
-      </w:r>
-      <w:bookmarkStart w:id="0" w:name="_GoBack"/>
-      <w:bookmarkEnd w:id="0"/>
-      <w:r>
-        <w:rPr>
-          <w:rFonts w:ascii="Garamond" w:hAnsi="Garamond"/>
-          <w:i/>
-          <w:lang w:val="es-ES_tradnl"/>
-        </w:rPr>
-        <w:t>o, pero si la partida no a finalizado el servidor tomara el</w:t>
+        <w:t>Este caso de uso inicia</w:t>
       </w:r>
       <w:r>
         <w:rPr>
@@ -84,7 +74,7 @@
           <w:i/>
           <w:lang w:val="es-ES_tradnl"/>
         </w:rPr>
-        <w:t xml:space="preserve"> papel del participante ausente</w:t>
+        <w:t xml:space="preserve"> cuando el caso de uso detener servicios solicita que se realice en log en el archivo de persistencia del sistema servidor</w:t>
       </w:r>
       <w:r>
         <w:rPr>
@@ -447,21 +437,7 @@
               <w:cnfStyle w:val="000000000000" w:firstRow="0" w:lastRow="0" w:firstColumn="0" w:lastColumn="0" w:oddVBand="0" w:evenVBand="0" w:oddHBand="0" w:evenHBand="0" w:firstRowFirstColumn="0" w:firstRowLastColumn="0" w:lastRowFirstColumn="0" w:lastRowLastColumn="0"/>
             </w:pPr>
             <w:r>
-              <w:t xml:space="preserve">Permitir realizar un retiro </w:t>
-            </w:r>
-            <w:r>
-              <w:t xml:space="preserve">de la simulación </w:t>
-            </w:r>
-            <w:r>
-              <w:t>de un jugador en cualquier momento de la partida</w:t>
-            </w:r>
-          </w:p>
-          <w:p>
-            <w:pPr>
-              <w:cnfStyle w:val="000000000000" w:firstRow="0" w:lastRow="0" w:firstColumn="0" w:lastColumn="0" w:oddVBand="0" w:evenVBand="0" w:oddHBand="0" w:evenHBand="0" w:firstRowFirstColumn="0" w:firstRowLastColumn="0" w:lastRowFirstColumn="0" w:lastRowLastColumn="0"/>
-            </w:pPr>
-            <w:r>
-              <w:t>El servidor suplantar al jugador retirado</w:t>
+              <w:t>Realizar un log en el archivo de persistencia del servidor</w:t>
             </w:r>
           </w:p>
         </w:tc>
@@ -504,16 +480,7 @@
               <w:cnfStyle w:val="000000000000" w:firstRow="0" w:lastRow="0" w:firstColumn="0" w:lastColumn="0" w:oddVBand="0" w:evenVBand="0" w:oddHBand="0" w:evenHBand="0" w:firstRowFirstColumn="0" w:firstRowLastColumn="0" w:lastRowFirstColumn="0" w:lastRowLastColumn="0"/>
             </w:pPr>
             <w:r>
-              <w:t>Usuario</w:t>
-            </w:r>
-            <w:r>
-              <w:t xml:space="preserve"> (Jugador)</w:t>
-            </w:r>
-            <w:r>
-              <w:t xml:space="preserve">, Sistema  y </w:t>
-            </w:r>
-            <w:r>
-              <w:t xml:space="preserve"> Servidor.</w:t>
+              <w:t>Servidor.</w:t>
             </w:r>
           </w:p>
         </w:tc>
@@ -556,18 +523,7 @@
               <w:cnfStyle w:val="000000000000" w:firstRow="0" w:lastRow="0" w:firstColumn="0" w:lastColumn="0" w:oddVBand="0" w:evenVBand="0" w:oddHBand="0" w:evenHBand="0" w:firstRowFirstColumn="0" w:firstRowLastColumn="0" w:lastRowFirstColumn="0" w:lastRowLastColumn="0"/>
             </w:pPr>
             <w:r>
-              <w:t>Solicitud de Retiro</w:t>
-            </w:r>
-            <w:r>
-              <w:t>.</w:t>
-            </w:r>
-          </w:p>
-          <w:p>
-            <w:pPr>
-              <w:cnfStyle w:val="000000000000" w:firstRow="0" w:lastRow="0" w:firstColumn="0" w:lastColumn="0" w:oddVBand="0" w:evenVBand="0" w:oddHBand="0" w:evenHBand="0" w:firstRowFirstColumn="0" w:firstRowLastColumn="0" w:lastRowFirstColumn="0" w:lastRowLastColumn="0"/>
-            </w:pPr>
-            <w:r>
-              <w:t>Id de Cliente en Servidor.</w:t>
+              <w:t>Id de los sistemas clientes asociados al servidor</w:t>
             </w:r>
           </w:p>
         </w:tc>
@@ -605,17 +561,6 @@
             <w:tcW w:w="10946" w:type="dxa"/>
             <w:gridSpan w:val="2"/>
           </w:tcPr>
-          <w:p>
-            <w:pPr>
-              <w:cnfStyle w:val="000000000000" w:firstRow="0" w:lastRow="0" w:firstColumn="0" w:lastColumn="0" w:oddVBand="0" w:evenVBand="0" w:oddHBand="0" w:evenHBand="0" w:firstRowFirstColumn="0" w:firstRowLastColumn="0" w:lastRowFirstColumn="0" w:lastRowLastColumn="0"/>
-            </w:pPr>
-            <w:r>
-              <w:t>Liberación de conexión del servidor</w:t>
-            </w:r>
-            <w:r>
-              <w:t>.</w:t>
-            </w:r>
-          </w:p>
           <w:p>
             <w:pPr>
               <w:cnfStyle w:val="000000000000" w:firstRow="0" w:lastRow="0" w:firstColumn="0" w:lastColumn="0" w:oddVBand="0" w:evenVBand="0" w:oddHBand="0" w:evenHBand="0" w:firstRowFirstColumn="0" w:firstRowLastColumn="0" w:lastRowFirstColumn="0" w:lastRowLastColumn="0"/>
@@ -728,15 +673,6 @@
               <w:t>.</w:t>
             </w:r>
           </w:p>
-          <w:p>
-            <w:pPr>
-              <w:cnfStyle w:val="000000000000" w:firstRow="0" w:lastRow="0" w:firstColumn="0" w:lastColumn="0" w:oddVBand="0" w:evenVBand="0" w:oddHBand="0" w:evenHBand="0" w:firstRowFirstColumn="0" w:firstRowLastColumn="0" w:lastRowFirstColumn="0" w:lastRowLastColumn="0"/>
-            </w:pPr>
-            <w:r>
-              <w:lastRenderedPageBreak/>
-              <w:t>Servidor Mostrando las cartas como si fuera un jugador</w:t>
-            </w:r>
-          </w:p>
         </w:tc>
       </w:tr>
       <w:tr>
@@ -802,7 +738,7 @@
               <w:cnfStyle w:val="000000000000" w:firstRow="0" w:lastRow="0" w:firstColumn="0" w:lastColumn="0" w:oddVBand="0" w:evenVBand="0" w:oddHBand="0" w:evenHBand="0" w:firstRowFirstColumn="0" w:firstRowLastColumn="0" w:lastRowFirstColumn="0" w:lastRowLastColumn="0"/>
             </w:pPr>
             <w:r>
-              <w:t>Forzar levantamiento del servicio de conexión.</w:t>
+              <w:t>Guardar información permitida (sin errores) en el sistema</w:t>
             </w:r>
           </w:p>
         </w:tc>
@@ -1017,223 +953,6 @@
                 <w:i/>
               </w:rPr>
               <w:t>Servidor</w:t>
-            </w:r>
-          </w:p>
-        </w:tc>
-      </w:tr>
-      <w:tr>
-        <w:trPr>
-          <w:trHeight w:val="525"/>
-        </w:trPr>
-        <w:tc>
-          <w:tcPr>
-            <w:cnfStyle w:val="000010000000" w:firstRow="0" w:lastRow="0" w:firstColumn="0" w:lastColumn="0" w:oddVBand="1" w:evenVBand="0" w:oddHBand="0" w:evenHBand="0" w:firstRowFirstColumn="0" w:firstRowLastColumn="0" w:lastRowFirstColumn="0" w:lastRowLastColumn="0"/>
-            <w:tcW w:w="497" w:type="dxa"/>
-          </w:tcPr>
-          <w:p>
-            <w:pPr>
-              <w:jc w:val="center"/>
-            </w:pPr>
-            <w:r>
-              <w:t>1</w:t>
-            </w:r>
-          </w:p>
-        </w:tc>
-        <w:tc>
-          <w:tcPr>
-            <w:tcW w:w="3470" w:type="dxa"/>
-          </w:tcPr>
-          <w:p>
-            <w:pPr>
-              <w:cnfStyle w:val="000000000000" w:firstRow="0" w:lastRow="0" w:firstColumn="0" w:lastColumn="0" w:oddVBand="0" w:evenVBand="0" w:oddHBand="0" w:evenHBand="0" w:firstRowFirstColumn="0" w:firstRowLastColumn="0" w:lastRowFirstColumn="0" w:lastRowLastColumn="0"/>
-            </w:pPr>
-            <w:r>
-              <w:t>Solicita Retiro</w:t>
-            </w:r>
-            <w:r>
-              <w:t xml:space="preserve"> de Simulación </w:t>
-            </w:r>
-          </w:p>
-        </w:tc>
-        <w:tc>
-          <w:tcPr>
-            <w:cnfStyle w:val="000010000000" w:firstRow="0" w:lastRow="0" w:firstColumn="0" w:lastColumn="0" w:oddVBand="1" w:evenVBand="0" w:oddHBand="0" w:evenHBand="0" w:firstRowFirstColumn="0" w:firstRowLastColumn="0" w:lastRowFirstColumn="0" w:lastRowLastColumn="0"/>
-            <w:tcW w:w="497" w:type="dxa"/>
-          </w:tcPr>
-          <w:p>
-            <w:pPr>
-              <w:jc w:val="center"/>
-            </w:pPr>
-          </w:p>
-        </w:tc>
-        <w:tc>
-          <w:tcPr>
-            <w:tcW w:w="4433" w:type="dxa"/>
-          </w:tcPr>
-          <w:p>
-            <w:pPr>
-              <w:cnfStyle w:val="000000000000" w:firstRow="0" w:lastRow="0" w:firstColumn="0" w:lastColumn="0" w:oddVBand="0" w:evenVBand="0" w:oddHBand="0" w:evenHBand="0" w:firstRowFirstColumn="0" w:firstRowLastColumn="0" w:lastRowFirstColumn="0" w:lastRowLastColumn="0"/>
-            </w:pPr>
-          </w:p>
-        </w:tc>
-        <w:tc>
-          <w:tcPr>
-            <w:cnfStyle w:val="000010000000" w:firstRow="0" w:lastRow="0" w:firstColumn="0" w:lastColumn="0" w:oddVBand="1" w:evenVBand="0" w:oddHBand="0" w:evenHBand="0" w:firstRowFirstColumn="0" w:firstRowLastColumn="0" w:lastRowFirstColumn="0" w:lastRowLastColumn="0"/>
-            <w:tcW w:w="425" w:type="dxa"/>
-          </w:tcPr>
-          <w:p/>
-        </w:tc>
-        <w:tc>
-          <w:tcPr>
-            <w:tcW w:w="4896" w:type="dxa"/>
-          </w:tcPr>
-          <w:p>
-            <w:pPr>
-              <w:cnfStyle w:val="000000000000" w:firstRow="0" w:lastRow="0" w:firstColumn="0" w:lastColumn="0" w:oddVBand="0" w:evenVBand="0" w:oddHBand="0" w:evenHBand="0" w:firstRowFirstColumn="0" w:firstRowLastColumn="0" w:lastRowFirstColumn="0" w:lastRowLastColumn="0"/>
-            </w:pPr>
-          </w:p>
-        </w:tc>
-      </w:tr>
-      <w:tr>
-        <w:trPr>
-          <w:trHeight w:val="525"/>
-        </w:trPr>
-        <w:tc>
-          <w:tcPr>
-            <w:cnfStyle w:val="000010000000" w:firstRow="0" w:lastRow="0" w:firstColumn="0" w:lastColumn="0" w:oddVBand="1" w:evenVBand="0" w:oddHBand="0" w:evenHBand="0" w:firstRowFirstColumn="0" w:firstRowLastColumn="0" w:lastRowFirstColumn="0" w:lastRowLastColumn="0"/>
-            <w:tcW w:w="497" w:type="dxa"/>
-          </w:tcPr>
-          <w:p>
-            <w:pPr>
-              <w:jc w:val="center"/>
-            </w:pPr>
-          </w:p>
-        </w:tc>
-        <w:tc>
-          <w:tcPr>
-            <w:tcW w:w="3470" w:type="dxa"/>
-          </w:tcPr>
-          <w:p>
-            <w:pPr>
-              <w:cnfStyle w:val="000000000000" w:firstRow="0" w:lastRow="0" w:firstColumn="0" w:lastColumn="0" w:oddVBand="0" w:evenVBand="0" w:oddHBand="0" w:evenHBand="0" w:firstRowFirstColumn="0" w:firstRowLastColumn="0" w:lastRowFirstColumn="0" w:lastRowLastColumn="0"/>
-            </w:pPr>
-          </w:p>
-        </w:tc>
-        <w:tc>
-          <w:tcPr>
-            <w:cnfStyle w:val="000010000000" w:firstRow="0" w:lastRow="0" w:firstColumn="0" w:lastColumn="0" w:oddVBand="1" w:evenVBand="0" w:oddHBand="0" w:evenHBand="0" w:firstRowFirstColumn="0" w:firstRowLastColumn="0" w:lastRowFirstColumn="0" w:lastRowLastColumn="0"/>
-            <w:tcW w:w="497" w:type="dxa"/>
-          </w:tcPr>
-          <w:p>
-            <w:pPr>
-              <w:jc w:val="center"/>
-            </w:pPr>
-            <w:r>
-              <w:t>2</w:t>
-            </w:r>
-          </w:p>
-        </w:tc>
-        <w:tc>
-          <w:tcPr>
-            <w:tcW w:w="4433" w:type="dxa"/>
-          </w:tcPr>
-          <w:p>
-            <w:pPr>
-              <w:cnfStyle w:val="000000000000" w:firstRow="0" w:lastRow="0" w:firstColumn="0" w:lastColumn="0" w:oddVBand="0" w:evenVBand="0" w:oddHBand="0" w:evenHBand="0" w:firstRowFirstColumn="0" w:firstRowLastColumn="0" w:lastRowFirstColumn="0" w:lastRowLastColumn="0"/>
-            </w:pPr>
-            <w:r>
-              <w:t>Envía la solicitud</w:t>
-            </w:r>
-          </w:p>
-        </w:tc>
-        <w:tc>
-          <w:tcPr>
-            <w:cnfStyle w:val="000010000000" w:firstRow="0" w:lastRow="0" w:firstColumn="0" w:lastColumn="0" w:oddVBand="1" w:evenVBand="0" w:oddHBand="0" w:evenHBand="0" w:firstRowFirstColumn="0" w:firstRowLastColumn="0" w:lastRowFirstColumn="0" w:lastRowLastColumn="0"/>
-            <w:tcW w:w="425" w:type="dxa"/>
-          </w:tcPr>
-          <w:p/>
-        </w:tc>
-        <w:tc>
-          <w:tcPr>
-            <w:tcW w:w="4896" w:type="dxa"/>
-          </w:tcPr>
-          <w:p>
-            <w:pPr>
-              <w:cnfStyle w:val="000000000000" w:firstRow="0" w:lastRow="0" w:firstColumn="0" w:lastColumn="0" w:oddVBand="0" w:evenVBand="0" w:oddHBand="0" w:evenHBand="0" w:firstRowFirstColumn="0" w:firstRowLastColumn="0" w:lastRowFirstColumn="0" w:lastRowLastColumn="0"/>
-            </w:pPr>
-          </w:p>
-        </w:tc>
-      </w:tr>
-      <w:tr>
-        <w:trPr>
-          <w:trHeight w:val="525"/>
-        </w:trPr>
-        <w:tc>
-          <w:tcPr>
-            <w:cnfStyle w:val="000010000000" w:firstRow="0" w:lastRow="0" w:firstColumn="0" w:lastColumn="0" w:oddVBand="1" w:evenVBand="0" w:oddHBand="0" w:evenHBand="0" w:firstRowFirstColumn="0" w:firstRowLastColumn="0" w:lastRowFirstColumn="0" w:lastRowLastColumn="0"/>
-            <w:tcW w:w="497" w:type="dxa"/>
-          </w:tcPr>
-          <w:p>
-            <w:pPr>
-              <w:jc w:val="center"/>
-            </w:pPr>
-          </w:p>
-        </w:tc>
-        <w:tc>
-          <w:tcPr>
-            <w:tcW w:w="3470" w:type="dxa"/>
-          </w:tcPr>
-          <w:p>
-            <w:pPr>
-              <w:cnfStyle w:val="000000000000" w:firstRow="0" w:lastRow="0" w:firstColumn="0" w:lastColumn="0" w:oddVBand="0" w:evenVBand="0" w:oddHBand="0" w:evenHBand="0" w:firstRowFirstColumn="0" w:firstRowLastColumn="0" w:lastRowFirstColumn="0" w:lastRowLastColumn="0"/>
-            </w:pPr>
-          </w:p>
-        </w:tc>
-        <w:tc>
-          <w:tcPr>
-            <w:cnfStyle w:val="000010000000" w:firstRow="0" w:lastRow="0" w:firstColumn="0" w:lastColumn="0" w:oddVBand="1" w:evenVBand="0" w:oddHBand="0" w:evenHBand="0" w:firstRowFirstColumn="0" w:firstRowLastColumn="0" w:lastRowFirstColumn="0" w:lastRowLastColumn="0"/>
-            <w:tcW w:w="497" w:type="dxa"/>
-          </w:tcPr>
-          <w:p>
-            <w:pPr>
-              <w:jc w:val="center"/>
-            </w:pPr>
-            <w:r>
-              <w:t xml:space="preserve"> </w:t>
-            </w:r>
-          </w:p>
-        </w:tc>
-        <w:tc>
-          <w:tcPr>
-            <w:tcW w:w="4433" w:type="dxa"/>
-          </w:tcPr>
-          <w:p>
-            <w:pPr>
-              <w:cnfStyle w:val="000000000000" w:firstRow="0" w:lastRow="0" w:firstColumn="0" w:lastColumn="0" w:oddVBand="0" w:evenVBand="0" w:oddHBand="0" w:evenHBand="0" w:firstRowFirstColumn="0" w:firstRowLastColumn="0" w:lastRowFirstColumn="0" w:lastRowLastColumn="0"/>
-            </w:pPr>
-          </w:p>
-        </w:tc>
-        <w:tc>
-          <w:tcPr>
-            <w:cnfStyle w:val="000010000000" w:firstRow="0" w:lastRow="0" w:firstColumn="0" w:lastColumn="0" w:oddVBand="1" w:evenVBand="0" w:oddHBand="0" w:evenHBand="0" w:firstRowFirstColumn="0" w:firstRowLastColumn="0" w:lastRowFirstColumn="0" w:lastRowLastColumn="0"/>
-            <w:tcW w:w="425" w:type="dxa"/>
-          </w:tcPr>
-          <w:p>
-            <w:r>
-              <w:t>3</w:t>
-            </w:r>
-          </w:p>
-        </w:tc>
-        <w:tc>
-          <w:tcPr>
-            <w:tcW w:w="4896" w:type="dxa"/>
-          </w:tcPr>
-          <w:p>
-            <w:pPr>
-              <w:cnfStyle w:val="000000000000" w:firstRow="0" w:lastRow="0" w:firstColumn="0" w:lastColumn="0" w:oddVBand="0" w:evenVBand="0" w:oddHBand="0" w:evenHBand="0" w:firstRowFirstColumn="0" w:firstRowLastColumn="0" w:lastRowFirstColumn="0" w:lastRowLastColumn="0"/>
-            </w:pPr>
-            <w:r>
-              <w:t>Verifica la solicitud</w:t>
             </w:r>
           </w:p>
         </w:tc>
@@ -1291,7 +1010,7 @@
           </w:tcPr>
           <w:p>
             <w:r>
-              <w:t>4</w:t>
+              <w:t>1</w:t>
             </w:r>
           </w:p>
         </w:tc>
@@ -1304,7 +1023,81 @@
               <w:cnfStyle w:val="000000000000" w:firstRow="0" w:lastRow="0" w:firstColumn="0" w:lastColumn="0" w:oddVBand="0" w:evenVBand="0" w:oddHBand="0" w:evenHBand="0" w:firstRowFirstColumn="0" w:firstRowLastColumn="0" w:lastRowFirstColumn="0" w:lastRowLastColumn="0"/>
             </w:pPr>
             <w:r>
-              <w:t>Desconecta el Usuario del Servidor</w:t>
+              <w:t>Envía la solicitud</w:t>
+            </w:r>
+          </w:p>
+        </w:tc>
+      </w:tr>
+      <w:tr>
+        <w:trPr>
+          <w:trHeight w:val="525"/>
+        </w:trPr>
+        <w:tc>
+          <w:tcPr>
+            <w:cnfStyle w:val="000010000000" w:firstRow="0" w:lastRow="0" w:firstColumn="0" w:lastColumn="0" w:oddVBand="1" w:evenVBand="0" w:oddHBand="0" w:evenHBand="0" w:firstRowFirstColumn="0" w:firstRowLastColumn="0" w:lastRowFirstColumn="0" w:lastRowLastColumn="0"/>
+            <w:tcW w:w="497" w:type="dxa"/>
+          </w:tcPr>
+          <w:p>
+            <w:pPr>
+              <w:jc w:val="center"/>
+            </w:pPr>
+          </w:p>
+        </w:tc>
+        <w:tc>
+          <w:tcPr>
+            <w:tcW w:w="3470" w:type="dxa"/>
+          </w:tcPr>
+          <w:p>
+            <w:pPr>
+              <w:cnfStyle w:val="000000000000" w:firstRow="0" w:lastRow="0" w:firstColumn="0" w:lastColumn="0" w:oddVBand="0" w:evenVBand="0" w:oddHBand="0" w:evenHBand="0" w:firstRowFirstColumn="0" w:firstRowLastColumn="0" w:lastRowFirstColumn="0" w:lastRowLastColumn="0"/>
+            </w:pPr>
+          </w:p>
+        </w:tc>
+        <w:tc>
+          <w:tcPr>
+            <w:cnfStyle w:val="000010000000" w:firstRow="0" w:lastRow="0" w:firstColumn="0" w:lastColumn="0" w:oddVBand="1" w:evenVBand="0" w:oddHBand="0" w:evenHBand="0" w:firstRowFirstColumn="0" w:firstRowLastColumn="0" w:lastRowFirstColumn="0" w:lastRowLastColumn="0"/>
+            <w:tcW w:w="497" w:type="dxa"/>
+          </w:tcPr>
+          <w:p>
+            <w:pPr>
+              <w:jc w:val="center"/>
+            </w:pPr>
+            <w:r>
+              <w:t xml:space="preserve"> </w:t>
+            </w:r>
+          </w:p>
+        </w:tc>
+        <w:tc>
+          <w:tcPr>
+            <w:tcW w:w="4433" w:type="dxa"/>
+          </w:tcPr>
+          <w:p>
+            <w:pPr>
+              <w:cnfStyle w:val="000000000000" w:firstRow="0" w:lastRow="0" w:firstColumn="0" w:lastColumn="0" w:oddVBand="0" w:evenVBand="0" w:oddHBand="0" w:evenHBand="0" w:firstRowFirstColumn="0" w:firstRowLastColumn="0" w:lastRowFirstColumn="0" w:lastRowLastColumn="0"/>
+            </w:pPr>
+          </w:p>
+        </w:tc>
+        <w:tc>
+          <w:tcPr>
+            <w:cnfStyle w:val="000010000000" w:firstRow="0" w:lastRow="0" w:firstColumn="0" w:lastColumn="0" w:oddVBand="1" w:evenVBand="0" w:oddHBand="0" w:evenHBand="0" w:firstRowFirstColumn="0" w:firstRowLastColumn="0" w:lastRowFirstColumn="0" w:lastRowLastColumn="0"/>
+            <w:tcW w:w="425" w:type="dxa"/>
+          </w:tcPr>
+          <w:p>
+            <w:r>
+              <w:t>2</w:t>
+            </w:r>
+          </w:p>
+        </w:tc>
+        <w:tc>
+          <w:tcPr>
+            <w:tcW w:w="4896" w:type="dxa"/>
+          </w:tcPr>
+          <w:p>
+            <w:pPr>
+              <w:cnfStyle w:val="000000000000" w:firstRow="0" w:lastRow="0" w:firstColumn="0" w:lastColumn="0" w:oddVBand="0" w:evenVBand="0" w:oddHBand="0" w:evenHBand="0" w:firstRowFirstColumn="0" w:firstRowLastColumn="0" w:lastRowFirstColumn="0" w:lastRowLastColumn="0"/>
+            </w:pPr>
+            <w:r>
+              <w:t>Verifica la solicitud</w:t>
             </w:r>
           </w:p>
         </w:tc>
@@ -1362,7 +1155,7 @@
           </w:tcPr>
           <w:p>
             <w:r>
-              <w:t>5</w:t>
+              <w:t>3</w:t>
             </w:r>
           </w:p>
         </w:tc>
@@ -1375,142 +1168,8 @@
               <w:cnfStyle w:val="000000000000" w:firstRow="0" w:lastRow="0" w:firstColumn="0" w:lastColumn="0" w:oddVBand="0" w:evenVBand="0" w:oddHBand="0" w:evenHBand="0" w:firstRowFirstColumn="0" w:firstRowLastColumn="0" w:lastRowFirstColumn="0" w:lastRowLastColumn="0"/>
             </w:pPr>
             <w:r>
-              <w:t>Suplanta al jugador en mostrar cartas</w:t>
-            </w:r>
-          </w:p>
-        </w:tc>
-      </w:tr>
-      <w:tr>
-        <w:trPr>
-          <w:trHeight w:val="525"/>
-        </w:trPr>
-        <w:tc>
-          <w:tcPr>
-            <w:cnfStyle w:val="000010000000" w:firstRow="0" w:lastRow="0" w:firstColumn="0" w:lastColumn="0" w:oddVBand="1" w:evenVBand="0" w:oddHBand="0" w:evenHBand="0" w:firstRowFirstColumn="0" w:firstRowLastColumn="0" w:lastRowFirstColumn="0" w:lastRowLastColumn="0"/>
-            <w:tcW w:w="497" w:type="dxa"/>
-          </w:tcPr>
-          <w:p>
-            <w:pPr>
-              <w:jc w:val="center"/>
-            </w:pPr>
-          </w:p>
-        </w:tc>
-        <w:tc>
-          <w:tcPr>
-            <w:tcW w:w="3470" w:type="dxa"/>
-          </w:tcPr>
-          <w:p>
-            <w:pPr>
-              <w:cnfStyle w:val="000000000000" w:firstRow="0" w:lastRow="0" w:firstColumn="0" w:lastColumn="0" w:oddVBand="0" w:evenVBand="0" w:oddHBand="0" w:evenHBand="0" w:firstRowFirstColumn="0" w:firstRowLastColumn="0" w:lastRowFirstColumn="0" w:lastRowLastColumn="0"/>
-            </w:pPr>
-          </w:p>
-        </w:tc>
-        <w:tc>
-          <w:tcPr>
-            <w:cnfStyle w:val="000010000000" w:firstRow="0" w:lastRow="0" w:firstColumn="0" w:lastColumn="0" w:oddVBand="1" w:evenVBand="0" w:oddHBand="0" w:evenHBand="0" w:firstRowFirstColumn="0" w:firstRowLastColumn="0" w:lastRowFirstColumn="0" w:lastRowLastColumn="0"/>
-            <w:tcW w:w="497" w:type="dxa"/>
-          </w:tcPr>
-          <w:p>
-            <w:pPr>
-              <w:jc w:val="center"/>
-            </w:pPr>
-            <w:r>
-              <w:t>6</w:t>
-            </w:r>
-          </w:p>
-        </w:tc>
-        <w:tc>
-          <w:tcPr>
-            <w:tcW w:w="4433" w:type="dxa"/>
-          </w:tcPr>
-          <w:p>
-            <w:pPr>
-              <w:cnfStyle w:val="000000000000" w:firstRow="0" w:lastRow="0" w:firstColumn="0" w:lastColumn="0" w:oddVBand="0" w:evenVBand="0" w:oddHBand="0" w:evenHBand="0" w:firstRowFirstColumn="0" w:firstRowLastColumn="0" w:lastRowFirstColumn="0" w:lastRowLastColumn="0"/>
-            </w:pPr>
-            <w:r>
-              <w:t>Sale de la sala de juego</w:t>
-            </w:r>
-          </w:p>
-        </w:tc>
-        <w:tc>
-          <w:tcPr>
-            <w:cnfStyle w:val="000010000000" w:firstRow="0" w:lastRow="0" w:firstColumn="0" w:lastColumn="0" w:oddVBand="1" w:evenVBand="0" w:oddHBand="0" w:evenHBand="0" w:firstRowFirstColumn="0" w:firstRowLastColumn="0" w:lastRowFirstColumn="0" w:lastRowLastColumn="0"/>
-            <w:tcW w:w="425" w:type="dxa"/>
-          </w:tcPr>
-          <w:p/>
-        </w:tc>
-        <w:tc>
-          <w:tcPr>
-            <w:tcW w:w="4896" w:type="dxa"/>
-          </w:tcPr>
-          <w:p>
-            <w:pPr>
-              <w:cnfStyle w:val="000000000000" w:firstRow="0" w:lastRow="0" w:firstColumn="0" w:lastColumn="0" w:oddVBand="0" w:evenVBand="0" w:oddHBand="0" w:evenHBand="0" w:firstRowFirstColumn="0" w:firstRowLastColumn="0" w:lastRowFirstColumn="0" w:lastRowLastColumn="0"/>
-            </w:pPr>
-          </w:p>
-        </w:tc>
-      </w:tr>
-      <w:tr>
-        <w:trPr>
-          <w:trHeight w:val="525"/>
-        </w:trPr>
-        <w:tc>
-          <w:tcPr>
-            <w:cnfStyle w:val="000010000000" w:firstRow="0" w:lastRow="0" w:firstColumn="0" w:lastColumn="0" w:oddVBand="1" w:evenVBand="0" w:oddHBand="0" w:evenHBand="0" w:firstRowFirstColumn="0" w:firstRowLastColumn="0" w:lastRowFirstColumn="0" w:lastRowLastColumn="0"/>
-            <w:tcW w:w="497" w:type="dxa"/>
-          </w:tcPr>
-          <w:p>
-            <w:pPr>
-              <w:jc w:val="center"/>
-            </w:pPr>
-          </w:p>
-        </w:tc>
-        <w:tc>
-          <w:tcPr>
-            <w:tcW w:w="3470" w:type="dxa"/>
-          </w:tcPr>
-          <w:p>
-            <w:pPr>
-              <w:cnfStyle w:val="000000000000" w:firstRow="0" w:lastRow="0" w:firstColumn="0" w:lastColumn="0" w:oddVBand="0" w:evenVBand="0" w:oddHBand="0" w:evenHBand="0" w:firstRowFirstColumn="0" w:firstRowLastColumn="0" w:lastRowFirstColumn="0" w:lastRowLastColumn="0"/>
-            </w:pPr>
-          </w:p>
-        </w:tc>
-        <w:tc>
-          <w:tcPr>
-            <w:cnfStyle w:val="000010000000" w:firstRow="0" w:lastRow="0" w:firstColumn="0" w:lastColumn="0" w:oddVBand="1" w:evenVBand="0" w:oddHBand="0" w:evenHBand="0" w:firstRowFirstColumn="0" w:firstRowLastColumn="0" w:lastRowFirstColumn="0" w:lastRowLastColumn="0"/>
-            <w:tcW w:w="497" w:type="dxa"/>
-          </w:tcPr>
-          <w:p>
-            <w:pPr>
-              <w:jc w:val="center"/>
-            </w:pPr>
-          </w:p>
-        </w:tc>
-        <w:tc>
-          <w:tcPr>
-            <w:tcW w:w="4433" w:type="dxa"/>
-          </w:tcPr>
-          <w:p>
-            <w:pPr>
-              <w:cnfStyle w:val="000000000000" w:firstRow="0" w:lastRow="0" w:firstColumn="0" w:lastColumn="0" w:oddVBand="0" w:evenVBand="0" w:oddHBand="0" w:evenHBand="0" w:firstRowFirstColumn="0" w:firstRowLastColumn="0" w:lastRowFirstColumn="0" w:lastRowLastColumn="0"/>
-            </w:pPr>
-          </w:p>
-        </w:tc>
-        <w:tc>
-          <w:tcPr>
-            <w:cnfStyle w:val="000010000000" w:firstRow="0" w:lastRow="0" w:firstColumn="0" w:lastColumn="0" w:oddVBand="1" w:evenVBand="0" w:oddHBand="0" w:evenHBand="0" w:firstRowFirstColumn="0" w:firstRowLastColumn="0" w:lastRowFirstColumn="0" w:lastRowLastColumn="0"/>
-            <w:tcW w:w="425" w:type="dxa"/>
-          </w:tcPr>
-          <w:p/>
-        </w:tc>
-        <w:tc>
-          <w:tcPr>
-            <w:tcW w:w="4896" w:type="dxa"/>
-          </w:tcPr>
-          <w:p>
-            <w:pPr>
-              <w:cnfStyle w:val="000000000000" w:firstRow="0" w:lastRow="0" w:firstColumn="0" w:lastColumn="0" w:oddVBand="0" w:evenVBand="0" w:oddHBand="0" w:evenHBand="0" w:firstRowFirstColumn="0" w:firstRowLastColumn="0" w:lastRowFirstColumn="0" w:lastRowLastColumn="0"/>
-            </w:pPr>
+              <w:t>Guarda la información de los sistemas clientes en el archivo persistente</w:t>
+            </w:r>
           </w:p>
         </w:tc>
       </w:tr>
@@ -1612,7 +1271,15 @@
                 <w:sz w:val="20"/>
                 <w:szCs w:val="20"/>
               </w:rPr>
-              <w:t>Si en cualquier momento se pierde la conexión realiza los pasos desde el paso 4</w:t>
+              <w:t xml:space="preserve">Si en cualquier momento se pierde la conexión realiza los pasos desde el paso </w:t>
+            </w:r>
+            <w:r>
+              <w:rPr>
+                <w:b w:val="0"/>
+                <w:sz w:val="20"/>
+                <w:szCs w:val="20"/>
+              </w:rPr>
+              <w:t>2</w:t>
             </w:r>
           </w:p>
         </w:tc>
@@ -1640,7 +1307,6 @@
                 <w:sz w:val="20"/>
                 <w:szCs w:val="20"/>
               </w:rPr>
-              <w:lastRenderedPageBreak/>
               <w:t>Variaciones (Caminos de excepción):</w:t>
             </w:r>
           </w:p>
@@ -1677,25 +1343,41 @@
                 <w:sz w:val="20"/>
                 <w:szCs w:val="20"/>
               </w:rPr>
-              <w:t xml:space="preserve">en el paso 2 fallo en </w:t>
-            </w:r>
-            <w:proofErr w:type="spellStart"/>
+              <w:t>en el paso 1</w:t>
+            </w:r>
             <w:r>
               <w:rPr>
                 <w:b/>
                 <w:sz w:val="20"/>
                 <w:szCs w:val="20"/>
               </w:rPr>
-              <w:t>el</w:t>
-            </w:r>
-            <w:proofErr w:type="spellEnd"/>
+              <w:t xml:space="preserve"> fallo en </w:t>
+            </w:r>
+            <w:proofErr w:type="spellStart"/>
             <w:r>
               <w:rPr>
                 <w:b/>
                 <w:sz w:val="20"/>
                 <w:szCs w:val="20"/>
               </w:rPr>
-              <w:t xml:space="preserve"> envió salta al paso 4</w:t>
+              <w:t>el</w:t>
+            </w:r>
+            <w:proofErr w:type="spellEnd"/>
+            <w:r>
+              <w:rPr>
+                <w:b/>
+                <w:sz w:val="20"/>
+                <w:szCs w:val="20"/>
+              </w:rPr>
+              <w:t xml:space="preserve"> envió salta al paso </w:t>
+            </w:r>
+            <w:r>
+              <w:rPr>
+                <w:b/>
+                <w:sz w:val="20"/>
+                <w:szCs w:val="20"/>
+              </w:rPr>
+              <w:t>2</w:t>
             </w:r>
           </w:p>
         </w:tc>
@@ -1759,7 +1441,15 @@
                 <w:sz w:val="20"/>
                 <w:szCs w:val="20"/>
               </w:rPr>
-              <w:t>la conexión falla en algún momento de la partida realizara los pasos desde el paso 4</w:t>
+              <w:t xml:space="preserve">la conexión falla en algún momento de la partida realizara los pasos desde el paso </w:t>
+            </w:r>
+            <w:r>
+              <w:rPr>
+                <w:b/>
+                <w:sz w:val="20"/>
+                <w:szCs w:val="20"/>
+              </w:rPr>
+              <w:t>2</w:t>
             </w:r>
           </w:p>
         </w:tc>
@@ -1811,32 +1501,19 @@
                 <w:i/>
               </w:rPr>
             </w:pPr>
+            <w:r>
+              <w:rPr>
+                <w:i/>
+              </w:rPr>
+              <w:t>RQ  - 064</w:t>
+            </w:r>
           </w:p>
         </w:tc>
       </w:tr>
     </w:tbl>
     <w:p>
-      <w:pPr>
-        <w:autoSpaceDE w:val="0"/>
-        <w:autoSpaceDN w:val="0"/>
-        <w:adjustRightInd w:val="0"/>
-        <w:rPr>
-          <w:lang w:val="es-ES_tradnl"/>
-        </w:rPr>
-      </w:pPr>
-    </w:p>
-    <w:p/>
-    <w:p/>
-    <w:p/>
-    <w:p/>
-    <w:p/>
-    <w:p/>
-    <w:p/>
-    <w:p/>
-    <w:p>
-      <w:pPr>
-        <w:jc w:val="center"/>
-      </w:pPr>
+      <w:bookmarkStart w:id="0" w:name="_GoBack"/>
+      <w:bookmarkEnd w:id="0"/>
     </w:p>
     <w:sectPr>
       <w:headerReference w:type="default" r:id="rId9"/>
@@ -6224,6 +5901,7 @@
     <w:rsid w:val="008641E2"/>
     <w:rsid w:val="009B354E"/>
     <w:rsid w:val="00A42579"/>
+    <w:rsid w:val="00AD734B"/>
     <w:rsid w:val="00C15296"/>
     <w:rsid w:val="00C4117B"/>
     <w:rsid w:val="00E15CA8"/>
